--- a/ТЗ.docx
+++ b/ТЗ.docx
@@ -6,6 +6,7 @@
       <w:pPr>
         <w:rPr>
           <w:noProof/>
+          <w:lang w:val="en-US"/>
         </w:rPr>
       </w:pPr>
     </w:p>
@@ -2518,10 +2519,7 @@
       </w:pPr>
       <w:bookmarkStart w:id="7" w:name="_Toc106266137"/>
       <w:r>
-        <w:t xml:space="preserve">С </w:t>
-      </w:r>
-      <w:r>
-        <w:t>помощью этой программы пользователь сможет интересно провести время, также развить логику и повысить свой навык владения компьютерной мышью.</w:t>
+        <w:t>С помощью этой программы пользователь сможет интересно провести время, также развить логику и повысить свой навык владения компьютерной мышью.</w:t>
       </w:r>
     </w:p>
     <w:p>
@@ -3132,13 +3130,8 @@
         <w:pStyle w:val="a0"/>
       </w:pPr>
       <w:r>
-        <w:t xml:space="preserve">процессор х86-64 не ниже 800 </w:t>
-      </w:r>
-      <w:proofErr w:type="spellStart"/>
-      <w:r>
-        <w:t>Мгц</w:t>
-      </w:r>
-      <w:proofErr w:type="spellEnd"/>
+        <w:t>процессор х86-64 не ниже 800 Мгц</w:t>
+      </w:r>
       <w:r>
         <w:t>;</w:t>
       </w:r>
@@ -3677,10 +3670,10 @@
           <w:lang w:val="en-US"/>
         </w:rPr>
         <w:drawing>
-          <wp:inline distT="0" distB="0" distL="0" distR="0" wp14:anchorId="294E4D66" wp14:editId="3DB8CB83">
-            <wp:extent cx="6477000" cy="4000500"/>
+          <wp:inline distT="0" distB="0" distL="0" distR="0" wp14:anchorId="527A44B1" wp14:editId="69794D3D">
+            <wp:extent cx="6477000" cy="3352800"/>
             <wp:effectExtent l="0" t="0" r="0" b="0"/>
-            <wp:docPr id="2" name="Рисунок 2"/>
+            <wp:docPr id="3" name="Рисунок 3"/>
             <wp:cNvGraphicFramePr>
               <a:graphicFrameLocks xmlns:a="http://schemas.openxmlformats.org/drawingml/2006/main" noChangeAspect="1"/>
             </wp:cNvGraphicFramePr>
@@ -3709,7 +3702,7 @@
                   <pic:spPr bwMode="auto">
                     <a:xfrm>
                       <a:off x="0" y="0"/>
-                      <a:ext cx="6477000" cy="4000500"/>
+                      <a:ext cx="6477000" cy="3352800"/>
                     </a:xfrm>
                     <a:prstGeom prst="rect">
                       <a:avLst/>
@@ -5705,6 +5698,7 @@
     <w:lsdException w:name="HTML Sample" w:semiHidden="1" w:unhideWhenUsed="1"/>
     <w:lsdException w:name="HTML Typewriter" w:semiHidden="1" w:unhideWhenUsed="1"/>
     <w:lsdException w:name="HTML Variable" w:semiHidden="1" w:unhideWhenUsed="1"/>
+    <w:lsdException w:name="Normal Table" w:semiHidden="1" w:unhideWhenUsed="1"/>
     <w:lsdException w:name="annotation subject" w:semiHidden="1" w:unhideWhenUsed="1"/>
     <w:lsdException w:name="No List" w:semiHidden="1" w:unhideWhenUsed="1"/>
     <w:lsdException w:name="Outline List 1" w:semiHidden="1" w:unhideWhenUsed="1"/>
@@ -5747,8 +5741,11 @@
     <w:lsdException w:name="Table Contemporary" w:semiHidden="1" w:unhideWhenUsed="1"/>
     <w:lsdException w:name="Table Elegant" w:semiHidden="1" w:unhideWhenUsed="1"/>
     <w:lsdException w:name="Table Professional" w:semiHidden="1" w:unhideWhenUsed="1"/>
+    <w:lsdException w:name="Table Subtle 1" w:semiHidden="1" w:unhideWhenUsed="1"/>
     <w:lsdException w:name="Table Subtle 2" w:semiHidden="1" w:unhideWhenUsed="1"/>
     <w:lsdException w:name="Table Web 1" w:semiHidden="1" w:unhideWhenUsed="1"/>
+    <w:lsdException w:name="Table Web 2" w:semiHidden="1" w:unhideWhenUsed="1"/>
+    <w:lsdException w:name="Table Web 3" w:semiHidden="1" w:unhideWhenUsed="1"/>
     <w:lsdException w:name="Balloon Text" w:semiHidden="1" w:unhideWhenUsed="1"/>
     <w:lsdException w:name="Table Grid" w:uiPriority="59"/>
     <w:lsdException w:name="Table Theme" w:semiHidden="1" w:unhideWhenUsed="1"/>
@@ -7435,25 +7432,6 @@
 </file>
 
 <file path=customXml/item1.xml><?xml version="1.0" encoding="utf-8"?>
-<?mso-contentType ?>
-<FormTemplates xmlns="http://schemas.microsoft.com/sharepoint/v3/contenttype/forms">
-  <Display>DocumentLibraryForm</Display>
-  <Edit>DocumentLibraryForm</Edit>
-  <New>DocumentLibraryForm</New>
-</FormTemplates>
-</file>
-
-<file path=customXml/item2.xml><?xml version="1.0" encoding="utf-8"?>
-<p:properties xmlns:p="http://schemas.microsoft.com/office/2006/metadata/properties" xmlns:xsi="http://www.w3.org/2001/XMLSchema-instance" xmlns:pc="http://schemas.microsoft.com/office/infopath/2007/PartnerControls">
-  <documentManagement/>
-</p:properties>
-</file>
-
-<file path=customXml/item3.xml><?xml version="1.0" encoding="utf-8"?>
-<b:Sources xmlns:b="http://schemas.openxmlformats.org/officeDocument/2006/bibliography" xmlns="http://schemas.openxmlformats.org/officeDocument/2006/bibliography" SelectedStyle="\APASixthEditionOfficeOnline.xsl" StyleName="APA" Version="6"/>
-</file>
-
-<file path=customXml/item4.xml><?xml version="1.0" encoding="utf-8"?>
 <ct:contentTypeSchema xmlns:ct="http://schemas.microsoft.com/office/2006/metadata/contentType" xmlns:ma="http://schemas.microsoft.com/office/2006/metadata/properties/metaAttributes" ct:_="" ma:_="" ma:contentTypeName="Документ" ma:contentTypeID="0x010100895006E4339BF24CAA0F5B167E451061" ma:contentTypeVersion="11" ma:contentTypeDescription="Создание документа." ma:contentTypeScope="" ma:versionID="ee66b34cdb7d5be00a86ac9db559fc97">
   <xsd:schema xmlns:xsd="http://www.w3.org/2001/XMLSchema" xmlns:xs="http://www.w3.org/2001/XMLSchema" xmlns:p="http://schemas.microsoft.com/office/2006/metadata/properties" xmlns:ns3="a1eb269e-cbf3-465a-8e4a-8d42bc45f09f" xmlns:ns4="a042d032-8e16-4c5e-a37e-70d449039bd2" targetNamespace="http://schemas.microsoft.com/office/2006/metadata/properties" ma:root="true" ma:fieldsID="9831aabdbf23b96857ccdb3f4e1a7ec2" ns3:_="" ns4:_="">
     <xsd:import namespace="a1eb269e-cbf3-465a-8e4a-8d42bc45f09f"/>
@@ -7662,40 +7640,26 @@
 </ct:contentTypeSchema>
 </file>
 
-<file path=customXml/itemProps1.xml><?xml version="1.0" encoding="utf-8"?>
-<ds:datastoreItem xmlns:ds="http://schemas.openxmlformats.org/officeDocument/2006/customXml" ds:itemID="{C545EDB0-6DA9-4573-8FDA-4B7CDBF5EFD9}">
-  <ds:schemaRefs>
-    <ds:schemaRef ds:uri="http://schemas.microsoft.com/sharepoint/v3/contenttype/forms"/>
-  </ds:schemaRefs>
-</ds:datastoreItem>
+<file path=customXml/item2.xml><?xml version="1.0" encoding="utf-8"?>
+<b:Sources xmlns:b="http://schemas.openxmlformats.org/officeDocument/2006/bibliography" xmlns="http://schemas.openxmlformats.org/officeDocument/2006/bibliography" SelectedStyle="\APASixthEditionOfficeOnline.xsl" StyleName="APA" Version="6"/>
 </file>
 
-<file path=customXml/itemProps2.xml><?xml version="1.0" encoding="utf-8"?>
-<ds:datastoreItem xmlns:ds="http://schemas.openxmlformats.org/officeDocument/2006/customXml" ds:itemID="{D1D02F96-5624-48FE-AB5F-467181C3EDC1}">
-  <ds:schemaRefs>
-    <ds:schemaRef ds:uri="http://schemas.microsoft.com/office/2006/metadata/properties"/>
-    <ds:schemaRef ds:uri="http://www.w3.org/XML/1998/namespace"/>
-    <ds:schemaRef ds:uri="http://schemas.openxmlformats.org/package/2006/metadata/core-properties"/>
-    <ds:schemaRef ds:uri="http://purl.org/dc/elements/1.1/"/>
-    <ds:schemaRef ds:uri="http://schemas.microsoft.com/office/2006/documentManagement/types"/>
-    <ds:schemaRef ds:uri="a042d032-8e16-4c5e-a37e-70d449039bd2"/>
-    <ds:schemaRef ds:uri="http://purl.org/dc/terms/"/>
-    <ds:schemaRef ds:uri="http://purl.org/dc/dcmitype/"/>
-    <ds:schemaRef ds:uri="http://schemas.microsoft.com/office/infopath/2007/PartnerControls"/>
-    <ds:schemaRef ds:uri="a1eb269e-cbf3-465a-8e4a-8d42bc45f09f"/>
-  </ds:schemaRefs>
-</ds:datastoreItem>
+<file path=customXml/item3.xml><?xml version="1.0" encoding="utf-8"?>
+<p:properties xmlns:p="http://schemas.microsoft.com/office/2006/metadata/properties" xmlns:xsi="http://www.w3.org/2001/XMLSchema-instance" xmlns:pc="http://schemas.microsoft.com/office/infopath/2007/PartnerControls">
+  <documentManagement/>
+</p:properties>
 </file>
 
-<file path=customXml/itemProps3.xml><?xml version="1.0" encoding="utf-8"?>
-<ds:datastoreItem xmlns:ds="http://schemas.openxmlformats.org/officeDocument/2006/customXml" ds:itemID="{1E6A2F68-47C4-42AC-8E1E-4240C4870FA3}">
-  <ds:schemaRefs>
-    <ds:schemaRef ds:uri="http://schemas.openxmlformats.org/officeDocument/2006/bibliography"/>
-  </ds:schemaRefs>
-</ds:datastoreItem>
+<file path=customXml/item4.xml><?xml version="1.0" encoding="utf-8"?>
+<?mso-contentType ?>
+<FormTemplates xmlns="http://schemas.microsoft.com/sharepoint/v3/contenttype/forms">
+  <Display>DocumentLibraryForm</Display>
+  <Edit>DocumentLibraryForm</Edit>
+  <New>DocumentLibraryForm</New>
+</FormTemplates>
 </file>
 
-<file path=customXml/itemProps4.xml><?xml version="1.0" encoding="utf-8"?>
+<file path=customXml/itemProps1.xml><?xml version="1.0" encoding="utf-8"?>
 <ds:datastoreItem xmlns:ds="http://schemas.openxmlformats.org/officeDocument/2006/customXml" ds:itemID="{BE06CD11-97E7-4DA4-A1E7-C20845DD652C}">
   <ds:schemaRefs>
     <ds:schemaRef ds:uri="http://schemas.microsoft.com/office/2006/metadata/contentType"/>
@@ -7712,4 +7676,29 @@
     <ds:schemaRef ds:uri="http://schemas.microsoft.com/internal/obd"/>
   </ds:schemaRefs>
 </ds:datastoreItem>
+</file>
+
+<file path=customXml/itemProps2.xml><?xml version="1.0" encoding="utf-8"?>
+<ds:datastoreItem xmlns:ds="http://schemas.openxmlformats.org/officeDocument/2006/customXml" ds:itemID="{1E6A2F68-47C4-42AC-8E1E-4240C4870FA3}">
+  <ds:schemaRefs>
+    <ds:schemaRef ds:uri="http://schemas.openxmlformats.org/officeDocument/2006/bibliography"/>
+  </ds:schemaRefs>
+</ds:datastoreItem>
+</file>
+
+<file path=customXml/itemProps3.xml><?xml version="1.0" encoding="utf-8"?>
+<ds:datastoreItem xmlns:ds="http://schemas.openxmlformats.org/officeDocument/2006/customXml" ds:itemID="{D1D02F96-5624-48FE-AB5F-467181C3EDC1}">
+  <ds:schemaRefs>
+    <ds:schemaRef ds:uri="http://schemas.microsoft.com/office/2006/metadata/properties"/>
+    <ds:schemaRef ds:uri="http://schemas.microsoft.com/office/infopath/2007/PartnerControls"/>
+  </ds:schemaRefs>
+</ds:datastoreItem>
+</file>
+
+<file path=customXml/itemProps4.xml><?xml version="1.0" encoding="utf-8"?>
+<ds:datastoreItem xmlns:ds="http://schemas.openxmlformats.org/officeDocument/2006/customXml" ds:itemID="{C545EDB0-6DA9-4573-8FDA-4B7CDBF5EFD9}">
+  <ds:schemaRefs>
+    <ds:schemaRef ds:uri="http://schemas.microsoft.com/sharepoint/v3/contenttype/forms"/>
+  </ds:schemaRefs>
+</ds:datastoreItem>
 </file>
--- a/ТЗ.docx
+++ b/ТЗ.docx
@@ -3670,10 +3670,10 @@
           <w:lang w:val="en-US"/>
         </w:rPr>
         <w:drawing>
-          <wp:inline distT="0" distB="0" distL="0" distR="0" wp14:anchorId="527A44B1" wp14:editId="69794D3D">
-            <wp:extent cx="6477000" cy="3352800"/>
-            <wp:effectExtent l="0" t="0" r="0" b="0"/>
-            <wp:docPr id="3" name="Рисунок 3"/>
+          <wp:inline distT="0" distB="0" distL="0" distR="0" wp14:anchorId="25BC55F0" wp14:editId="2707AB49">
+            <wp:extent cx="6477000" cy="3819525"/>
+            <wp:effectExtent l="0" t="0" r="0" b="9525"/>
+            <wp:docPr id="2" name="Рисунок 2"/>
             <wp:cNvGraphicFramePr>
               <a:graphicFrameLocks xmlns:a="http://schemas.openxmlformats.org/drawingml/2006/main" noChangeAspect="1"/>
             </wp:cNvGraphicFramePr>
@@ -3702,7 +3702,7 @@
                   <pic:spPr bwMode="auto">
                     <a:xfrm>
                       <a:off x="0" y="0"/>
-                      <a:ext cx="6477000" cy="3352800"/>
+                      <a:ext cx="6477000" cy="3819525"/>
                     </a:xfrm>
                     <a:prstGeom prst="rect">
                       <a:avLst/>
@@ -7432,6 +7432,16 @@
 </file>
 
 <file path=customXml/item1.xml><?xml version="1.0" encoding="utf-8"?>
+<p:properties xmlns:p="http://schemas.microsoft.com/office/2006/metadata/properties" xmlns:xsi="http://www.w3.org/2001/XMLSchema-instance" xmlns:pc="http://schemas.microsoft.com/office/infopath/2007/PartnerControls">
+  <documentManagement/>
+</p:properties>
+</file>
+
+<file path=customXml/item2.xml><?xml version="1.0" encoding="utf-8"?>
+<b:Sources xmlns:b="http://schemas.openxmlformats.org/officeDocument/2006/bibliography" xmlns="http://schemas.openxmlformats.org/officeDocument/2006/bibliography" SelectedStyle="\APASixthEditionOfficeOnline.xsl" StyleName="APA" Version="6"/>
+</file>
+
+<file path=customXml/item3.xml><?xml version="1.0" encoding="utf-8"?>
 <ct:contentTypeSchema xmlns:ct="http://schemas.microsoft.com/office/2006/metadata/contentType" xmlns:ma="http://schemas.microsoft.com/office/2006/metadata/properties/metaAttributes" ct:_="" ma:_="" ma:contentTypeName="Документ" ma:contentTypeID="0x010100895006E4339BF24CAA0F5B167E451061" ma:contentTypeVersion="11" ma:contentTypeDescription="Создание документа." ma:contentTypeScope="" ma:versionID="ee66b34cdb7d5be00a86ac9db559fc97">
   <xsd:schema xmlns:xsd="http://www.w3.org/2001/XMLSchema" xmlns:xs="http://www.w3.org/2001/XMLSchema" xmlns:p="http://schemas.microsoft.com/office/2006/metadata/properties" xmlns:ns3="a1eb269e-cbf3-465a-8e4a-8d42bc45f09f" xmlns:ns4="a042d032-8e16-4c5e-a37e-70d449039bd2" targetNamespace="http://schemas.microsoft.com/office/2006/metadata/properties" ma:root="true" ma:fieldsID="9831aabdbf23b96857ccdb3f4e1a7ec2" ns3:_="" ns4:_="">
     <xsd:import namespace="a1eb269e-cbf3-465a-8e4a-8d42bc45f09f"/>
@@ -7640,16 +7650,6 @@
 </ct:contentTypeSchema>
 </file>
 
-<file path=customXml/item2.xml><?xml version="1.0" encoding="utf-8"?>
-<b:Sources xmlns:b="http://schemas.openxmlformats.org/officeDocument/2006/bibliography" xmlns="http://schemas.openxmlformats.org/officeDocument/2006/bibliography" SelectedStyle="\APASixthEditionOfficeOnline.xsl" StyleName="APA" Version="6"/>
-</file>
-
-<file path=customXml/item3.xml><?xml version="1.0" encoding="utf-8"?>
-<p:properties xmlns:p="http://schemas.microsoft.com/office/2006/metadata/properties" xmlns:xsi="http://www.w3.org/2001/XMLSchema-instance" xmlns:pc="http://schemas.microsoft.com/office/infopath/2007/PartnerControls">
-  <documentManagement/>
-</p:properties>
-</file>
-
 <file path=customXml/item4.xml><?xml version="1.0" encoding="utf-8"?>
 <?mso-contentType ?>
 <FormTemplates xmlns="http://schemas.microsoft.com/sharepoint/v3/contenttype/forms">
@@ -7660,6 +7660,23 @@
 </file>
 
 <file path=customXml/itemProps1.xml><?xml version="1.0" encoding="utf-8"?>
+<ds:datastoreItem xmlns:ds="http://schemas.openxmlformats.org/officeDocument/2006/customXml" ds:itemID="{D1D02F96-5624-48FE-AB5F-467181C3EDC1}">
+  <ds:schemaRefs>
+    <ds:schemaRef ds:uri="http://schemas.microsoft.com/office/2006/metadata/properties"/>
+    <ds:schemaRef ds:uri="http://schemas.microsoft.com/office/infopath/2007/PartnerControls"/>
+  </ds:schemaRefs>
+</ds:datastoreItem>
+</file>
+
+<file path=customXml/itemProps2.xml><?xml version="1.0" encoding="utf-8"?>
+<ds:datastoreItem xmlns:ds="http://schemas.openxmlformats.org/officeDocument/2006/customXml" ds:itemID="{1E6A2F68-47C4-42AC-8E1E-4240C4870FA3}">
+  <ds:schemaRefs>
+    <ds:schemaRef ds:uri="http://schemas.openxmlformats.org/officeDocument/2006/bibliography"/>
+  </ds:schemaRefs>
+</ds:datastoreItem>
+</file>
+
+<file path=customXml/itemProps3.xml><?xml version="1.0" encoding="utf-8"?>
 <ds:datastoreItem xmlns:ds="http://schemas.openxmlformats.org/officeDocument/2006/customXml" ds:itemID="{BE06CD11-97E7-4DA4-A1E7-C20845DD652C}">
   <ds:schemaRefs>
     <ds:schemaRef ds:uri="http://schemas.microsoft.com/office/2006/metadata/contentType"/>
@@ -7678,23 +7695,6 @@
 </ds:datastoreItem>
 </file>
 
-<file path=customXml/itemProps2.xml><?xml version="1.0" encoding="utf-8"?>
-<ds:datastoreItem xmlns:ds="http://schemas.openxmlformats.org/officeDocument/2006/customXml" ds:itemID="{1E6A2F68-47C4-42AC-8E1E-4240C4870FA3}">
-  <ds:schemaRefs>
-    <ds:schemaRef ds:uri="http://schemas.openxmlformats.org/officeDocument/2006/bibliography"/>
-  </ds:schemaRefs>
-</ds:datastoreItem>
-</file>
-
-<file path=customXml/itemProps3.xml><?xml version="1.0" encoding="utf-8"?>
-<ds:datastoreItem xmlns:ds="http://schemas.openxmlformats.org/officeDocument/2006/customXml" ds:itemID="{D1D02F96-5624-48FE-AB5F-467181C3EDC1}">
-  <ds:schemaRefs>
-    <ds:schemaRef ds:uri="http://schemas.microsoft.com/office/2006/metadata/properties"/>
-    <ds:schemaRef ds:uri="http://schemas.microsoft.com/office/infopath/2007/PartnerControls"/>
-  </ds:schemaRefs>
-</ds:datastoreItem>
-</file>
-
 <file path=customXml/itemProps4.xml><?xml version="1.0" encoding="utf-8"?>
 <ds:datastoreItem xmlns:ds="http://schemas.openxmlformats.org/officeDocument/2006/customXml" ds:itemID="{C545EDB0-6DA9-4573-8FDA-4B7CDBF5EFD9}">
   <ds:schemaRefs>
